--- a/Module 2/Project/AVanraden_Module2Project_05182019.docx
+++ b/Module 2/Project/AVanraden_Module2Project_05182019.docx
@@ -25,11 +25,19 @@
       <w:r>
         <w:t xml:space="preserve"> repo = </w:t>
       </w:r>
+      <w:hyperlink r:id="rId7" w:history="1">
+        <w:r>
+          <w:rPr>
+            <w:rStyle w:val="Hyperlink"/>
+          </w:rPr>
+          <w:t>https://github.com/AustinVanStroodleBerry/CIS4655C-WebDev/tree/master/Module%202/Project</w:t>
+        </w:r>
+      </w:hyperlink>
       <w:bookmarkStart w:id="0" w:name="_GoBack"/>
       <w:bookmarkEnd w:id="0"/>
     </w:p>
     <w:sectPr>
-      <w:headerReference w:type="default" r:id="rId7"/>
+      <w:headerReference w:type="default" r:id="rId8"/>
       <w:pgSz w:w="12240" w:h="15840"/>
       <w:pgMar w:top="1440" w:right="1440" w:bottom="1440" w:left="1440" w:header="720" w:footer="720" w:gutter="0"/>
       <w:cols w:space="720"/>
@@ -145,7 +153,19 @@
         <w:noProof/>
       </w:rPr>
       <w:tab/>
-      <w:t>05-10-2019</w:t>
+      <w:t>05-</w:t>
+    </w:r>
+    <w:r>
+      <w:rPr>
+        <w:noProof/>
+      </w:rPr>
+      <w:t>18</w:t>
+    </w:r>
+    <w:r>
+      <w:rPr>
+        <w:noProof/>
+      </w:rPr>
+      <w:t>-2019</w:t>
     </w:r>
   </w:p>
 </w:hdr>
